--- a/Doc/ET2023-HW03-Part3-A&B-HW02-Part3-Pr-PazhooheshNevisan.docx
+++ b/Doc/ET2023-HW03-Part3-A&B-HW02-Part3-Pr-PazhooheshNevisan.docx
@@ -32,7 +32,7 @@
           <v:shape id="_x0000_s1026" type="#_x0000_t75" style="position:absolute;margin-left:170.1pt;margin-top:-23.05pt;width:126.95pt;height:78.4pt;z-index:251658240;visibility:visible;mso-wrap-edited:f" wrapcoords="-137 0 -137 21380 21600 21380 21600 0 -137 0" filled="t">
             <v:imagedata r:id="rId5" o:title=""/>
           </v:shape>
-          <o:OLEObject Type="Embed" ProgID="Word.Picture.8" ShapeID="_x0000_s1026" DrawAspect="Content" ObjectID="_1747846684" r:id="rId6"/>
+          <o:OLEObject Type="Embed" ProgID="Word.Picture.8" ShapeID="_x0000_s1026" DrawAspect="Content" ObjectID="_1748427390" r:id="rId6"/>
         </w:object>
       </w:r>
     </w:p>
@@ -228,37 +228,7 @@
           <w:szCs w:val="32"/>
           <w:rtl/>
         </w:rPr>
-        <w:t xml:space="preserve">تمرین </w:t>
-      </w:r>
-      <w:r>
-        <w:rPr>
-          <w:rFonts w:ascii="Calibri" w:eastAsia="Calibri" w:hAnsi="Calibri" w:cs="B Nazanin" w:hint="cs"/>
-          <w:bCs/>
-          <w:sz w:val="32"/>
-          <w:szCs w:val="32"/>
-          <w:rtl/>
-        </w:rPr>
-        <w:t>دوم</w:t>
-      </w:r>
-      <w:r>
-        <w:rPr>
-          <w:rFonts w:ascii="Calibri" w:eastAsia="Calibri" w:hAnsi="Calibri" w:cs="B Nazanin" w:hint="cs"/>
-          <w:bCs/>
-          <w:sz w:val="32"/>
-          <w:szCs w:val="32"/>
-          <w:rtl/>
-        </w:rPr>
-        <w:t xml:space="preserve"> مرحله </w:t>
-      </w:r>
-      <w:r>
-        <w:rPr>
-          <w:rFonts w:ascii="Calibri" w:eastAsia="Calibri" w:hAnsi="Calibri" w:cs="B Nazanin" w:hint="cs"/>
-          <w:bCs/>
-          <w:sz w:val="32"/>
-          <w:szCs w:val="32"/>
-          <w:rtl/>
-        </w:rPr>
-        <w:t>سوم</w:t>
+        <w:t>تمرین دوم مرحله سوم</w:t>
       </w:r>
     </w:p>
     <w:p>
@@ -762,31 +732,7 @@
           <w:rtl/>
           <w:lang w:bidi="fa-IR"/>
         </w:rPr>
-        <w:t xml:space="preserve">تمرین </w:t>
-      </w:r>
-      <w:r>
-        <w:rPr>
-          <w:rFonts w:ascii="B Zar" w:hAnsi="B Zar" w:cs="B Nazanin" w:hint="cs"/>
-          <w:b/>
-          <w:bCs/>
-          <w:sz w:val="28"/>
-          <w:szCs w:val="28"/>
-          <w:rtl/>
-          <w:lang w:bidi="fa-IR"/>
-        </w:rPr>
-        <w:t>دوم</w:t>
-      </w:r>
-      <w:r>
-        <w:rPr>
-          <w:rFonts w:ascii="B Zar" w:hAnsi="B Zar" w:cs="B Nazanin" w:hint="cs"/>
-          <w:b/>
-          <w:bCs/>
-          <w:sz w:val="28"/>
-          <w:szCs w:val="28"/>
-          <w:rtl/>
-          <w:lang w:bidi="fa-IR"/>
-        </w:rPr>
-        <w:t xml:space="preserve"> اخلاق محاسباتی بخش سوم</w:t>
+        <w:t>تمرین دوم اخلاق محاسباتی بخش سوم</w:t>
       </w:r>
     </w:p>
     <w:p>
@@ -2572,10 +2518,254 @@
         <w:bidi/>
         <w:spacing w:line="276" w:lineRule="auto"/>
         <w:rPr>
+          <w:rFonts w:ascii="Calibri" w:hAnsi="Calibri" w:cs="B Nazanin"/>
+          <w:sz w:val="28"/>
+          <w:szCs w:val="28"/>
+          <w:lang w:bidi="fa-IR"/>
+        </w:rPr>
+      </w:pPr>
+    </w:p>
+    <w:p>
+      <w:pPr>
+        <w:bidi/>
+        <w:spacing w:line="276" w:lineRule="auto"/>
+        <w:rPr>
+          <w:rFonts w:ascii="Calibri" w:hAnsi="Calibri" w:cs="B Nazanin"/>
+          <w:sz w:val="28"/>
+          <w:szCs w:val="28"/>
+          <w:lang w:bidi="fa-IR"/>
+        </w:rPr>
+      </w:pPr>
+      <w:r>
+        <w:rPr>
           <w:rFonts w:ascii="Calibri" w:hAnsi="Calibri" w:cs="B Nazanin" w:hint="cs"/>
           <w:sz w:val="28"/>
           <w:szCs w:val="28"/>
           <w:rtl/>
+          <w:lang w:bidi="fa-IR"/>
+        </w:rPr>
+        <w:t xml:space="preserve">لینک ویدئو اپلود شده در </w:t>
+      </w:r>
+      <w:proofErr w:type="spellStart"/>
+      <w:r>
+        <w:rPr>
+          <w:rFonts w:ascii="Calibri" w:hAnsi="Calibri" w:cs="B Nazanin"/>
+          <w:sz w:val="28"/>
+          <w:szCs w:val="28"/>
+          <w:lang w:bidi="fa-IR"/>
+        </w:rPr>
+        <w:t>goolge</w:t>
+      </w:r>
+      <w:proofErr w:type="spellEnd"/>
+      <w:r>
+        <w:rPr>
+          <w:rFonts w:ascii="Calibri" w:hAnsi="Calibri" w:cs="B Nazanin"/>
+          <w:sz w:val="28"/>
+          <w:szCs w:val="28"/>
+          <w:lang w:bidi="fa-IR"/>
+        </w:rPr>
+        <w:t xml:space="preserve"> drive</w:t>
+      </w:r>
+    </w:p>
+    <w:p>
+      <w:pPr>
+        <w:bidi/>
+        <w:spacing w:line="276" w:lineRule="auto"/>
+        <w:rPr>
+          <w:rFonts w:ascii="Calibri" w:hAnsi="Calibri" w:cs="B Nazanin"/>
+          <w:sz w:val="28"/>
+          <w:szCs w:val="28"/>
+          <w:lang w:bidi="fa-IR"/>
+        </w:rPr>
+      </w:pPr>
+      <w:hyperlink r:id="rId8" w:history="1">
+        <w:r>
+          <w:rPr>
+            <w:rStyle w:val="Hyperlink"/>
+            <w:rFonts w:ascii="Calibri" w:hAnsi="Calibri" w:cs="B Nazanin"/>
+            <w:sz w:val="28"/>
+            <w:szCs w:val="28"/>
+            <w:lang w:bidi="fa-IR"/>
+          </w:rPr>
+          <w:t>https://drive.google.com/drive/f</w:t>
+        </w:r>
+        <w:r>
+          <w:rPr>
+            <w:rStyle w:val="Hyperlink"/>
+            <w:rFonts w:ascii="Calibri" w:hAnsi="Calibri" w:cs="B Nazanin"/>
+            <w:sz w:val="28"/>
+            <w:szCs w:val="28"/>
+            <w:lang w:bidi="fa-IR"/>
+          </w:rPr>
+          <w:t>o</w:t>
+        </w:r>
+        <w:r>
+          <w:rPr>
+            <w:rStyle w:val="Hyperlink"/>
+            <w:rFonts w:ascii="Calibri" w:hAnsi="Calibri" w:cs="B Nazanin"/>
+            <w:sz w:val="28"/>
+            <w:szCs w:val="28"/>
+            <w:lang w:bidi="fa-IR"/>
+          </w:rPr>
+          <w:t>lders/</w:t>
+        </w:r>
+        <w:r>
+          <w:rPr>
+            <w:rStyle w:val="Hyperlink"/>
+            <w:rFonts w:ascii="Calibri" w:hAnsi="Calibri" w:cs="B Nazanin"/>
+            <w:sz w:val="28"/>
+            <w:szCs w:val="28"/>
+            <w:rtl/>
+            <w:lang w:bidi="fa-IR"/>
+          </w:rPr>
+          <w:t>1</w:t>
+        </w:r>
+        <w:r>
+          <w:rPr>
+            <w:rStyle w:val="Hyperlink"/>
+            <w:rFonts w:ascii="Calibri" w:hAnsi="Calibri" w:cs="B Nazanin"/>
+            <w:sz w:val="28"/>
+            <w:szCs w:val="28"/>
+            <w:lang w:bidi="fa-IR"/>
+          </w:rPr>
+          <w:t>AXff</w:t>
+        </w:r>
+        <w:r>
+          <w:rPr>
+            <w:rStyle w:val="Hyperlink"/>
+            <w:rFonts w:ascii="Calibri" w:hAnsi="Calibri" w:cs="B Nazanin"/>
+            <w:sz w:val="28"/>
+            <w:szCs w:val="28"/>
+            <w:rtl/>
+            <w:lang w:bidi="fa-IR"/>
+          </w:rPr>
+          <w:t>2</w:t>
+        </w:r>
+        <w:r>
+          <w:rPr>
+            <w:rStyle w:val="Hyperlink"/>
+            <w:rFonts w:ascii="Calibri" w:hAnsi="Calibri" w:cs="B Nazanin"/>
+            <w:sz w:val="28"/>
+            <w:szCs w:val="28"/>
+            <w:lang w:bidi="fa-IR"/>
+          </w:rPr>
+          <w:t>TZLPNHzjv</w:t>
+        </w:r>
+        <w:r>
+          <w:rPr>
+            <w:rStyle w:val="Hyperlink"/>
+            <w:rFonts w:ascii="Calibri" w:hAnsi="Calibri" w:cs="B Nazanin"/>
+            <w:sz w:val="28"/>
+            <w:szCs w:val="28"/>
+            <w:rtl/>
+            <w:lang w:bidi="fa-IR"/>
+          </w:rPr>
+          <w:t>7</w:t>
+        </w:r>
+        <w:r>
+          <w:rPr>
+            <w:rStyle w:val="Hyperlink"/>
+            <w:rFonts w:ascii="Calibri" w:hAnsi="Calibri" w:cs="B Nazanin"/>
+            <w:sz w:val="28"/>
+            <w:szCs w:val="28"/>
+            <w:lang w:bidi="fa-IR"/>
+          </w:rPr>
+          <w:t>pI</w:t>
+        </w:r>
+        <w:r>
+          <w:rPr>
+            <w:rStyle w:val="Hyperlink"/>
+            <w:rFonts w:ascii="Calibri" w:hAnsi="Calibri" w:cs="B Nazanin"/>
+            <w:sz w:val="28"/>
+            <w:szCs w:val="28"/>
+            <w:rtl/>
+            <w:lang w:bidi="fa-IR"/>
+          </w:rPr>
+          <w:t>5</w:t>
+        </w:r>
+        <w:r>
+          <w:rPr>
+            <w:rStyle w:val="Hyperlink"/>
+            <w:rFonts w:ascii="Calibri" w:hAnsi="Calibri" w:cs="B Nazanin"/>
+            <w:sz w:val="28"/>
+            <w:szCs w:val="28"/>
+            <w:lang w:bidi="fa-IR"/>
+          </w:rPr>
+          <w:t>fJJ</w:t>
+        </w:r>
+        <w:r>
+          <w:rPr>
+            <w:rStyle w:val="Hyperlink"/>
+            <w:rFonts w:ascii="Calibri" w:hAnsi="Calibri" w:cs="B Nazanin"/>
+            <w:sz w:val="28"/>
+            <w:szCs w:val="28"/>
+            <w:rtl/>
+            <w:lang w:bidi="fa-IR"/>
+          </w:rPr>
+          <w:t>77</w:t>
+        </w:r>
+        <w:r>
+          <w:rPr>
+            <w:rStyle w:val="Hyperlink"/>
+            <w:rFonts w:ascii="Calibri" w:hAnsi="Calibri" w:cs="B Nazanin"/>
+            <w:sz w:val="28"/>
+            <w:szCs w:val="28"/>
+            <w:lang w:bidi="fa-IR"/>
+          </w:rPr>
+          <w:t>JMTV</w:t>
+        </w:r>
+        <w:r>
+          <w:rPr>
+            <w:rStyle w:val="Hyperlink"/>
+            <w:rFonts w:ascii="Calibri" w:hAnsi="Calibri" w:cs="B Nazanin"/>
+            <w:sz w:val="28"/>
+            <w:szCs w:val="28"/>
+            <w:rtl/>
+            <w:lang w:bidi="fa-IR"/>
+          </w:rPr>
+          <w:t>3</w:t>
+        </w:r>
+        <w:r>
+          <w:rPr>
+            <w:rStyle w:val="Hyperlink"/>
+            <w:rFonts w:ascii="Calibri" w:hAnsi="Calibri" w:cs="B Nazanin"/>
+            <w:sz w:val="28"/>
+            <w:szCs w:val="28"/>
+            <w:lang w:bidi="fa-IR"/>
+          </w:rPr>
+          <w:t>v</w:t>
+        </w:r>
+        <w:r>
+          <w:rPr>
+            <w:rStyle w:val="Hyperlink"/>
+            <w:rFonts w:ascii="Calibri" w:hAnsi="Calibri" w:cs="B Nazanin"/>
+            <w:sz w:val="28"/>
+            <w:szCs w:val="28"/>
+            <w:rtl/>
+            <w:lang w:bidi="fa-IR"/>
+          </w:rPr>
+          <w:t>5</w:t>
+        </w:r>
+        <w:r>
+          <w:rPr>
+            <w:rStyle w:val="Hyperlink"/>
+            <w:rFonts w:ascii="Calibri" w:hAnsi="Calibri" w:cs="B Nazanin"/>
+            <w:sz w:val="28"/>
+            <w:szCs w:val="28"/>
+            <w:lang w:bidi="fa-IR"/>
+          </w:rPr>
+          <w:t>JK?usp=sharing</w:t>
+        </w:r>
+      </w:hyperlink>
+    </w:p>
+    <w:p>
+      <w:pPr>
+        <w:bidi/>
+        <w:spacing w:line="276" w:lineRule="auto"/>
+        <w:rPr>
+          <w:rFonts w:ascii="Calibri" w:hAnsi="Calibri" w:cs="B Nazanin" w:hint="cs"/>
+          <w:sz w:val="28"/>
+          <w:szCs w:val="28"/>
           <w:lang w:bidi="fa-IR"/>
         </w:rPr>
       </w:pPr>
@@ -3226,6 +3416,18 @@
       <w:shd w:val="clear" w:color="auto" w:fill="E1DFDD"/>
     </w:rPr>
   </w:style>
+  <w:style w:type="character" w:styleId="FollowedHyperlink">
+    <w:name w:val="FollowedHyperlink"/>
+    <w:basedOn w:val="DefaultParagraphFont"/>
+    <w:uiPriority w:val="99"/>
+    <w:semiHidden/>
+    <w:unhideWhenUsed/>
+    <w:rsid w:val="000C5469"/>
+    <w:rPr>
+      <w:color w:val="954F72" w:themeColor="followedHyperlink"/>
+      <w:u w:val="single"/>
+    </w:rPr>
+  </w:style>
 </w:styles>
 </file>
 
